--- a/last/设计思路.docx
+++ b/last/设计思路.docx
@@ -11,6 +11,16 @@
           <w:szCs w:val="36"/>
         </w:rPr>
       </w:pPr>
+      <w:r>
+        <w:rPr>
+          <w:rFonts w:hint="eastAsia"/>
+          <w:sz w:val="36"/>
+          <w:szCs w:val="36"/>
+        </w:rPr>
+        <w:t>《</w:t>
+      </w:r>
+      <w:bookmarkStart w:id="0" w:name="_GoBack"/>
+      <w:bookmarkEnd w:id="0"/>
       <w:r>
         <w:rPr>
           <w:sz w:val="36"/>
@@ -36,7 +46,7 @@
         </w:numPr>
         <w:ind w:firstLineChars="0"/>
         <w:rPr>
-          <w:rFonts w:ascii="宋体" w:eastAsia="宋体" w:hAnsi="宋体"/>
+          <w:rFonts w:ascii="宋体" w:eastAsia="宋体" w:hAnsi="宋体" w:hint="eastAsia"/>
           <w:sz w:val="28"/>
           <w:szCs w:val="28"/>
         </w:rPr>
@@ -78,7 +88,55 @@
           <w:sz w:val="28"/>
           <w:szCs w:val="28"/>
         </w:rPr>
-        <w:t>鼠标经过时显示详细信息，鼠标经过和离开事件；</w:t>
+        <w:t>鼠标经过时显示详细信息，鼠标经过和离开事</w:t>
+      </w:r>
+      <w:r>
+        <w:rPr>
+          <w:rFonts w:ascii="宋体" w:eastAsia="宋体" w:hAnsi="宋体" w:hint="eastAsia"/>
+          <w:sz w:val="28"/>
+          <w:szCs w:val="28"/>
+        </w:rPr>
+        <w:t>件；</w:t>
+      </w:r>
+      <w:r>
+        <w:rPr>
+          <w:noProof/>
+        </w:rPr>
+        <w:drawing>
+          <wp:inline distT="0" distB="0" distL="0" distR="0" wp14:anchorId="101DF6E8" wp14:editId="6895E6FD">
+            <wp:extent cx="2523809" cy="2276190"/>
+            <wp:effectExtent l="0" t="0" r="0" b="0"/>
+            <wp:docPr id="1" name="图片 1"/>
+            <wp:cNvGraphicFramePr>
+              <a:graphicFrameLocks xmlns:a="http://schemas.openxmlformats.org/drawingml/2006/main" noChangeAspect="1"/>
+            </wp:cNvGraphicFramePr>
+            <a:graphic xmlns:a="http://schemas.openxmlformats.org/drawingml/2006/main">
+              <a:graphicData uri="http://schemas.openxmlformats.org/drawingml/2006/picture">
+                <pic:pic xmlns:pic="http://schemas.openxmlformats.org/drawingml/2006/picture">
+                  <pic:nvPicPr>
+                    <pic:cNvPr id="1" name=""/>
+                    <pic:cNvPicPr/>
+                  </pic:nvPicPr>
+                  <pic:blipFill>
+                    <a:blip r:embed="rId7"/>
+                    <a:stretch>
+                      <a:fillRect/>
+                    </a:stretch>
+                  </pic:blipFill>
+                  <pic:spPr>
+                    <a:xfrm>
+                      <a:off x="0" y="0"/>
+                      <a:ext cx="2523809" cy="2276190"/>
+                    </a:xfrm>
+                    <a:prstGeom prst="rect">
+                      <a:avLst/>
+                    </a:prstGeom>
+                  </pic:spPr>
+                </pic:pic>
+              </a:graphicData>
+            </a:graphic>
+          </wp:inline>
+        </w:drawing>
       </w:r>
     </w:p>
     <w:p>
@@ -131,32 +189,52 @@
     <w:p>
       <w:pPr>
         <w:pStyle w:val="a7"/>
-        <w:numPr>
-          <w:ilvl w:val="0"/>
-          <w:numId w:val="1"/>
-        </w:numPr>
-        <w:ind w:firstLineChars="0"/>
-        <w:rPr>
-          <w:rFonts w:ascii="宋体" w:eastAsia="宋体" w:hAnsi="宋体"/>
-          <w:sz w:val="28"/>
-          <w:szCs w:val="28"/>
-        </w:rPr>
-      </w:pPr>
-      <w:r>
+        <w:ind w:left="720" w:firstLineChars="0" w:firstLine="0"/>
         <w:rPr>
           <w:rFonts w:ascii="宋体" w:eastAsia="宋体" w:hAnsi="宋体" w:hint="eastAsia"/>
           <w:sz w:val="28"/>
           <w:szCs w:val="28"/>
         </w:rPr>
-        <w:t>表单操作：身份验证</w:t>
-      </w:r>
-      <w:r>
-        <w:rPr>
-          <w:rFonts w:ascii="宋体" w:eastAsia="宋体" w:hAnsi="宋体" w:hint="eastAsia"/>
-          <w:sz w:val="28"/>
-          <w:szCs w:val="28"/>
-        </w:rPr>
-        <w:t>，鼠标经过输入框时弹出弹出框；</w:t>
+      </w:pPr>
+      <w:r>
+        <w:rPr>
+          <w:noProof/>
+        </w:rPr>
+        <w:drawing>
+          <wp:inline distT="0" distB="0" distL="0" distR="0" wp14:anchorId="42566DB3" wp14:editId="4897D91A">
+            <wp:extent cx="5274310" cy="1532255"/>
+            <wp:effectExtent l="0" t="0" r="2540" b="0"/>
+            <wp:docPr id="2" name="图片 2"/>
+            <wp:cNvGraphicFramePr>
+              <a:graphicFrameLocks xmlns:a="http://schemas.openxmlformats.org/drawingml/2006/main" noChangeAspect="1"/>
+            </wp:cNvGraphicFramePr>
+            <a:graphic xmlns:a="http://schemas.openxmlformats.org/drawingml/2006/main">
+              <a:graphicData uri="http://schemas.openxmlformats.org/drawingml/2006/picture">
+                <pic:pic xmlns:pic="http://schemas.openxmlformats.org/drawingml/2006/picture">
+                  <pic:nvPicPr>
+                    <pic:cNvPr id="1" name=""/>
+                    <pic:cNvPicPr/>
+                  </pic:nvPicPr>
+                  <pic:blipFill>
+                    <a:blip r:embed="rId8"/>
+                    <a:stretch>
+                      <a:fillRect/>
+                    </a:stretch>
+                  </pic:blipFill>
+                  <pic:spPr>
+                    <a:xfrm>
+                      <a:off x="0" y="0"/>
+                      <a:ext cx="5274310" cy="1532255"/>
+                    </a:xfrm>
+                    <a:prstGeom prst="rect">
+                      <a:avLst/>
+                    </a:prstGeom>
+                  </pic:spPr>
+                </pic:pic>
+              </a:graphicData>
+            </a:graphic>
+          </wp:inline>
+        </w:drawing>
       </w:r>
     </w:p>
     <w:p>
@@ -179,7 +257,107 @@
           <w:sz w:val="28"/>
           <w:szCs w:val="28"/>
         </w:rPr>
-        <w:t>幻灯片图片滚动效果;</w:t>
+        <w:t>表单操作：身份验证</w:t>
+      </w:r>
+      <w:r>
+        <w:rPr>
+          <w:rFonts w:ascii="宋体" w:eastAsia="宋体" w:hAnsi="宋体" w:hint="eastAsia"/>
+          <w:sz w:val="28"/>
+          <w:szCs w:val="28"/>
+        </w:rPr>
+        <w:t>，鼠标经过输入框时</w:t>
+      </w:r>
+      <w:r>
+        <w:rPr>
+          <w:noProof/>
+        </w:rPr>
+        <w:drawing>
+          <wp:inline distT="0" distB="0" distL="0" distR="0" wp14:anchorId="7D7F1A14" wp14:editId="10187452">
+            <wp:extent cx="4200000" cy="1257143"/>
+            <wp:effectExtent l="0" t="0" r="0" b="635"/>
+            <wp:docPr id="4" name="图片 4"/>
+            <wp:cNvGraphicFramePr>
+              <a:graphicFrameLocks xmlns:a="http://schemas.openxmlformats.org/drawingml/2006/main" noChangeAspect="1"/>
+            </wp:cNvGraphicFramePr>
+            <a:graphic xmlns:a="http://schemas.openxmlformats.org/drawingml/2006/main">
+              <a:graphicData uri="http://schemas.openxmlformats.org/drawingml/2006/picture">
+                <pic:pic xmlns:pic="http://schemas.openxmlformats.org/drawingml/2006/picture">
+                  <pic:nvPicPr>
+                    <pic:cNvPr id="1" name=""/>
+                    <pic:cNvPicPr/>
+                  </pic:nvPicPr>
+                  <pic:blipFill>
+                    <a:blip r:embed="rId9"/>
+                    <a:stretch>
+                      <a:fillRect/>
+                    </a:stretch>
+                  </pic:blipFill>
+                  <pic:spPr>
+                    <a:xfrm>
+                      <a:off x="0" y="0"/>
+                      <a:ext cx="4200000" cy="1257143"/>
+                    </a:xfrm>
+                    <a:prstGeom prst="rect">
+                      <a:avLst/>
+                    </a:prstGeom>
+                  </pic:spPr>
+                </pic:pic>
+              </a:graphicData>
+            </a:graphic>
+          </wp:inline>
+        </w:drawing>
+      </w:r>
+    </w:p>
+    <w:p>
+      <w:pPr>
+        <w:pStyle w:val="a7"/>
+        <w:ind w:left="720" w:firstLineChars="0" w:firstLine="0"/>
+        <w:rPr>
+          <w:rFonts w:ascii="宋体" w:eastAsia="宋体" w:hAnsi="宋体" w:hint="eastAsia"/>
+          <w:sz w:val="28"/>
+          <w:szCs w:val="28"/>
+        </w:rPr>
+      </w:pPr>
+      <w:r>
+        <w:rPr>
+          <w:noProof/>
+        </w:rPr>
+        <w:lastRenderedPageBreak/>
+        <w:drawing>
+          <wp:inline distT="0" distB="0" distL="0" distR="0" wp14:anchorId="11CABE0E" wp14:editId="29E9CED1">
+            <wp:extent cx="3419048" cy="3542857"/>
+            <wp:effectExtent l="0" t="0" r="0" b="635"/>
+            <wp:docPr id="3" name="图片 3"/>
+            <wp:cNvGraphicFramePr>
+              <a:graphicFrameLocks xmlns:a="http://schemas.openxmlformats.org/drawingml/2006/main" noChangeAspect="1"/>
+            </wp:cNvGraphicFramePr>
+            <a:graphic xmlns:a="http://schemas.openxmlformats.org/drawingml/2006/main">
+              <a:graphicData uri="http://schemas.openxmlformats.org/drawingml/2006/picture">
+                <pic:pic xmlns:pic="http://schemas.openxmlformats.org/drawingml/2006/picture">
+                  <pic:nvPicPr>
+                    <pic:cNvPr id="1" name=""/>
+                    <pic:cNvPicPr/>
+                  </pic:nvPicPr>
+                  <pic:blipFill>
+                    <a:blip r:embed="rId10"/>
+                    <a:stretch>
+                      <a:fillRect/>
+                    </a:stretch>
+                  </pic:blipFill>
+                  <pic:spPr>
+                    <a:xfrm>
+                      <a:off x="0" y="0"/>
+                      <a:ext cx="3419048" cy="3542857"/>
+                    </a:xfrm>
+                    <a:prstGeom prst="rect">
+                      <a:avLst/>
+                    </a:prstGeom>
+                  </pic:spPr>
+                </pic:pic>
+              </a:graphicData>
+            </a:graphic>
+          </wp:inline>
+        </w:drawing>
       </w:r>
     </w:p>
     <w:p>
@@ -191,21 +369,140 @@
         </w:numPr>
         <w:ind w:firstLineChars="0"/>
         <w:rPr>
+          <w:rFonts w:ascii="宋体" w:eastAsia="宋体" w:hAnsi="宋体"/>
+          <w:sz w:val="28"/>
+          <w:szCs w:val="28"/>
+        </w:rPr>
+      </w:pPr>
+      <w:r>
+        <w:rPr>
           <w:rFonts w:ascii="宋体" w:eastAsia="宋体" w:hAnsi="宋体" w:hint="eastAsia"/>
           <w:sz w:val="28"/>
           <w:szCs w:val="28"/>
         </w:rPr>
-      </w:pPr>
-      <w:r>
+        <w:t>幻灯片图片滚动效果;</w:t>
+      </w:r>
+    </w:p>
+    <w:p>
+      <w:pPr>
         <w:rPr>
           <w:rFonts w:ascii="宋体" w:eastAsia="宋体" w:hAnsi="宋体" w:hint="eastAsia"/>
           <w:sz w:val="28"/>
           <w:szCs w:val="28"/>
         </w:rPr>
+      </w:pPr>
+      <w:r>
+        <w:rPr>
+          <w:noProof/>
+        </w:rPr>
+        <w:drawing>
+          <wp:inline distT="0" distB="0" distL="0" distR="0" wp14:anchorId="62F5618D" wp14:editId="3316E28D">
+            <wp:extent cx="5274310" cy="1299845"/>
+            <wp:effectExtent l="0" t="0" r="2540" b="0"/>
+            <wp:docPr id="5" name="图片 5"/>
+            <wp:cNvGraphicFramePr>
+              <a:graphicFrameLocks xmlns:a="http://schemas.openxmlformats.org/drawingml/2006/main" noChangeAspect="1"/>
+            </wp:cNvGraphicFramePr>
+            <a:graphic xmlns:a="http://schemas.openxmlformats.org/drawingml/2006/main">
+              <a:graphicData uri="http://schemas.openxmlformats.org/drawingml/2006/picture">
+                <pic:pic xmlns:pic="http://schemas.openxmlformats.org/drawingml/2006/picture">
+                  <pic:nvPicPr>
+                    <pic:cNvPr id="1" name=""/>
+                    <pic:cNvPicPr/>
+                  </pic:nvPicPr>
+                  <pic:blipFill>
+                    <a:blip r:embed="rId11"/>
+                    <a:stretch>
+                      <a:fillRect/>
+                    </a:stretch>
+                  </pic:blipFill>
+                  <pic:spPr>
+                    <a:xfrm>
+                      <a:off x="0" y="0"/>
+                      <a:ext cx="5274310" cy="1299845"/>
+                    </a:xfrm>
+                    <a:prstGeom prst="rect">
+                      <a:avLst/>
+                    </a:prstGeom>
+                  </pic:spPr>
+                </pic:pic>
+              </a:graphicData>
+            </a:graphic>
+          </wp:inline>
+        </w:drawing>
+      </w:r>
+    </w:p>
+    <w:p>
+      <w:pPr>
+        <w:pStyle w:val="a7"/>
+        <w:numPr>
+          <w:ilvl w:val="0"/>
+          <w:numId w:val="1"/>
+        </w:numPr>
+        <w:ind w:firstLineChars="0"/>
+        <w:rPr>
+          <w:rFonts w:ascii="宋体" w:eastAsia="宋体" w:hAnsi="宋体"/>
+          <w:sz w:val="28"/>
+          <w:szCs w:val="28"/>
+        </w:rPr>
+      </w:pPr>
+      <w:r>
+        <w:rPr>
+          <w:rFonts w:ascii="宋体" w:eastAsia="宋体" w:hAnsi="宋体" w:hint="eastAsia"/>
+          <w:sz w:val="28"/>
+          <w:szCs w:val="28"/>
+        </w:rPr>
         <w:t>评价效果；</w:t>
       </w:r>
-      <w:bookmarkStart w:id="0" w:name="_GoBack"/>
-      <w:bookmarkEnd w:id="0"/>
+    </w:p>
+    <w:p>
+      <w:pPr>
+        <w:rPr>
+          <w:rFonts w:ascii="宋体" w:eastAsia="宋体" w:hAnsi="宋体" w:hint="eastAsia"/>
+          <w:sz w:val="28"/>
+          <w:szCs w:val="28"/>
+        </w:rPr>
+      </w:pPr>
+      <w:r>
+        <w:rPr>
+          <w:noProof/>
+        </w:rPr>
+        <w:drawing>
+          <wp:inline distT="0" distB="0" distL="0" distR="0" wp14:anchorId="3602D61E" wp14:editId="1B9E02E5">
+            <wp:extent cx="3295238" cy="685714"/>
+            <wp:effectExtent l="0" t="0" r="635" b="635"/>
+            <wp:docPr id="6" name="图片 6"/>
+            <wp:cNvGraphicFramePr>
+              <a:graphicFrameLocks xmlns:a="http://schemas.openxmlformats.org/drawingml/2006/main" noChangeAspect="1"/>
+            </wp:cNvGraphicFramePr>
+            <a:graphic xmlns:a="http://schemas.openxmlformats.org/drawingml/2006/main">
+              <a:graphicData uri="http://schemas.openxmlformats.org/drawingml/2006/picture">
+                <pic:pic xmlns:pic="http://schemas.openxmlformats.org/drawingml/2006/picture">
+                  <pic:nvPicPr>
+                    <pic:cNvPr id="1" name=""/>
+                    <pic:cNvPicPr/>
+                  </pic:nvPicPr>
+                  <pic:blipFill>
+                    <a:blip r:embed="rId12"/>
+                    <a:stretch>
+                      <a:fillRect/>
+                    </a:stretch>
+                  </pic:blipFill>
+                  <pic:spPr>
+                    <a:xfrm>
+                      <a:off x="0" y="0"/>
+                      <a:ext cx="3295238" cy="685714"/>
+                    </a:xfrm>
+                    <a:prstGeom prst="rect">
+                      <a:avLst/>
+                    </a:prstGeom>
+                  </pic:spPr>
+                </pic:pic>
+              </a:graphicData>
+            </a:graphic>
+          </wp:inline>
+        </w:drawing>
+      </w:r>
     </w:p>
     <w:sectPr>
       <w:pgSz w:w="11906" w:h="16838"/>
@@ -772,6 +1069,7 @@
   <w:style w:type="character" w:default="1" w:styleId="a0">
     <w:name w:val="Default Paragraph Font"/>
     <w:uiPriority w:val="1"/>
+    <w:semiHidden/>
     <w:unhideWhenUsed/>
   </w:style>
   <w:style w:type="table" w:default="1" w:styleId="a1">
